--- a/Inleiding_Datastandaard_Fietsparkeerdata.docx
+++ b/Inleiding_Datastandaard_Fietsparkeerdata.docx
@@ -23,6 +23,13 @@
     <w:p/>
     <w:sdt>
       <w:sdtPr>
+        <w:rPr>
+          <w:rFonts w:asciiTheme="minorHAnsi" w:eastAsiaTheme="minorHAnsi" w:hAnsiTheme="minorHAnsi" w:cstheme="minorBidi"/>
+          <w:color w:val="auto"/>
+          <w:sz w:val="22"/>
+          <w:szCs w:val="22"/>
+          <w:lang w:eastAsia="en-US"/>
+        </w:rPr>
         <w:id w:val="-960875083"/>
         <w:docPartObj>
           <w:docPartGallery w:val="Table of Contents"/>
@@ -31,13 +38,8 @@
       </w:sdtPr>
       <w:sdtEndPr>
         <w:rPr>
-          <w:rFonts w:asciiTheme="minorHAnsi" w:eastAsiaTheme="minorHAnsi" w:hAnsiTheme="minorHAnsi" w:cstheme="minorBidi"/>
           <w:b/>
           <w:bCs/>
-          <w:color w:val="auto"/>
-          <w:sz w:val="22"/>
-          <w:szCs w:val="22"/>
-          <w:lang w:eastAsia="en-US"/>
         </w:rPr>
       </w:sdtEndPr>
       <w:sdtContent>
@@ -70,7 +72,7 @@
           <w:r>
             <w:fldChar w:fldCharType="separate"/>
           </w:r>
-          <w:hyperlink w:anchor="_Toc51326935" w:history="1">
+          <w:hyperlink w:anchor="_Toc51843959" w:history="1">
             <w:r>
               <w:rPr>
                 <w:rStyle w:val="Hyperlink"/>
@@ -97,7 +99,7 @@
                 <w:noProof/>
                 <w:webHidden/>
               </w:rPr>
-              <w:instrText xml:space="preserve"> PAGEREF _Toc51326935 \h </w:instrText>
+              <w:instrText xml:space="preserve"> PAGEREF _Toc51843959 \h </w:instrText>
             </w:r>
             <w:r>
               <w:rPr>
@@ -140,7 +142,7 @@
               <w:lang w:eastAsia="nl-NL"/>
             </w:rPr>
           </w:pPr>
-          <w:hyperlink w:anchor="_Toc51326936" w:history="1">
+          <w:hyperlink w:anchor="_Toc51843960" w:history="1">
             <w:r>
               <w:rPr>
                 <w:rStyle w:val="Hyperlink"/>
@@ -167,7 +169,7 @@
                 <w:noProof/>
                 <w:webHidden/>
               </w:rPr>
-              <w:instrText xml:space="preserve"> PAGEREF _Toc51326936 \h </w:instrText>
+              <w:instrText xml:space="preserve"> PAGEREF _Toc51843960 \h </w:instrText>
             </w:r>
             <w:r>
               <w:rPr>
@@ -210,7 +212,7 @@
               <w:lang w:eastAsia="nl-NL"/>
             </w:rPr>
           </w:pPr>
-          <w:hyperlink w:anchor="_Toc51326937" w:history="1">
+          <w:hyperlink w:anchor="_Toc51843961" w:history="1">
             <w:r>
               <w:rPr>
                 <w:rStyle w:val="Hyperlink"/>
@@ -237,7 +239,7 @@
                 <w:noProof/>
                 <w:webHidden/>
               </w:rPr>
-              <w:instrText xml:space="preserve"> PAGEREF _Toc51326937 \h </w:instrText>
+              <w:instrText xml:space="preserve"> PAGEREF _Toc51843961 \h </w:instrText>
             </w:r>
             <w:r>
               <w:rPr>
@@ -280,7 +282,7 @@
               <w:lang w:eastAsia="nl-NL"/>
             </w:rPr>
           </w:pPr>
-          <w:hyperlink w:anchor="_Toc51326938" w:history="1">
+          <w:hyperlink w:anchor="_Toc51843962" w:history="1">
             <w:r>
               <w:rPr>
                 <w:rStyle w:val="Hyperlink"/>
@@ -307,7 +309,7 @@
                 <w:noProof/>
                 <w:webHidden/>
               </w:rPr>
-              <w:instrText xml:space="preserve"> PAGEREF _Toc51326938 \h </w:instrText>
+              <w:instrText xml:space="preserve"> PAGEREF _Toc51843962 \h </w:instrText>
             </w:r>
             <w:r>
               <w:rPr>
@@ -350,7 +352,7 @@
               <w:lang w:eastAsia="nl-NL"/>
             </w:rPr>
           </w:pPr>
-          <w:hyperlink w:anchor="_Toc51326939" w:history="1">
+          <w:hyperlink w:anchor="_Toc51843963" w:history="1">
             <w:r>
               <w:rPr>
                 <w:rStyle w:val="Hyperlink"/>
@@ -377,7 +379,7 @@
                 <w:noProof/>
                 <w:webHidden/>
               </w:rPr>
-              <w:instrText xml:space="preserve"> PAGEREF _Toc51326939 \h </w:instrText>
+              <w:instrText xml:space="preserve"> PAGEREF _Toc51843963 \h </w:instrText>
             </w:r>
             <w:r>
               <w:rPr>
@@ -420,7 +422,7 @@
               <w:lang w:eastAsia="nl-NL"/>
             </w:rPr>
           </w:pPr>
-          <w:hyperlink w:anchor="_Toc51326940" w:history="1">
+          <w:hyperlink w:anchor="_Toc51843964" w:history="1">
             <w:r>
               <w:rPr>
                 <w:rStyle w:val="Hyperlink"/>
@@ -447,7 +449,7 @@
                 <w:noProof/>
                 <w:webHidden/>
               </w:rPr>
-              <w:instrText xml:space="preserve"> PAGEREF _Toc51326940 \h </w:instrText>
+              <w:instrText xml:space="preserve"> PAGEREF _Toc51843964 \h </w:instrText>
             </w:r>
             <w:r>
               <w:rPr>
@@ -468,496 +470,6 @@
                 <w:webHidden/>
               </w:rPr>
               <w:t>7</w:t>
-            </w:r>
-            <w:r>
-              <w:rPr>
-                <w:noProof/>
-                <w:webHidden/>
-              </w:rPr>
-              <w:fldChar w:fldCharType="end"/>
-            </w:r>
-          </w:hyperlink>
-        </w:p>
-        <w:p>
-          <w:pPr>
-            <w:pStyle w:val="Inhopg2"/>
-            <w:tabs>
-              <w:tab w:val="right" w:leader="dot" w:pos="9062"/>
-            </w:tabs>
-            <w:rPr>
-              <w:rFonts w:eastAsiaTheme="minorEastAsia"/>
-              <w:noProof/>
-              <w:lang w:eastAsia="nl-NL"/>
-            </w:rPr>
-          </w:pPr>
-          <w:hyperlink w:anchor="_Toc51326941" w:history="1">
-            <w:r>
-              <w:rPr>
-                <w:rStyle w:val="Hyperlink"/>
-                <w:noProof/>
-              </w:rPr>
-              <w:t>Filter op inhoud</w:t>
-            </w:r>
-            <w:r>
-              <w:rPr>
-                <w:noProof/>
-                <w:webHidden/>
-              </w:rPr>
-              <w:tab/>
-            </w:r>
-            <w:r>
-              <w:rPr>
-                <w:noProof/>
-                <w:webHidden/>
-              </w:rPr>
-              <w:fldChar w:fldCharType="begin"/>
-            </w:r>
-            <w:r>
-              <w:rPr>
-                <w:noProof/>
-                <w:webHidden/>
-              </w:rPr>
-              <w:instrText xml:space="preserve"> PAGEREF _Toc51326941 \h </w:instrText>
-            </w:r>
-            <w:r>
-              <w:rPr>
-                <w:noProof/>
-                <w:webHidden/>
-              </w:rPr>
-            </w:r>
-            <w:r>
-              <w:rPr>
-                <w:noProof/>
-                <w:webHidden/>
-              </w:rPr>
-              <w:fldChar w:fldCharType="separate"/>
-            </w:r>
-            <w:r>
-              <w:rPr>
-                <w:noProof/>
-                <w:webHidden/>
-              </w:rPr>
-              <w:t>8</w:t>
-            </w:r>
-            <w:r>
-              <w:rPr>
-                <w:noProof/>
-                <w:webHidden/>
-              </w:rPr>
-              <w:fldChar w:fldCharType="end"/>
-            </w:r>
-          </w:hyperlink>
-        </w:p>
-        <w:p>
-          <w:pPr>
-            <w:pStyle w:val="Inhopg3"/>
-            <w:tabs>
-              <w:tab w:val="right" w:leader="dot" w:pos="9062"/>
-            </w:tabs>
-            <w:rPr>
-              <w:rFonts w:eastAsiaTheme="minorEastAsia"/>
-              <w:noProof/>
-              <w:lang w:eastAsia="nl-NL"/>
-            </w:rPr>
-          </w:pPr>
-          <w:hyperlink w:anchor="_Toc51326942" w:history="1">
-            <w:r>
-              <w:rPr>
-                <w:rStyle w:val="Hyperlink"/>
-                <w:noProof/>
-              </w:rPr>
-              <w:t>Filter op tijdspanne</w:t>
-            </w:r>
-            <w:r>
-              <w:rPr>
-                <w:noProof/>
-                <w:webHidden/>
-              </w:rPr>
-              <w:tab/>
-            </w:r>
-            <w:r>
-              <w:rPr>
-                <w:noProof/>
-                <w:webHidden/>
-              </w:rPr>
-              <w:fldChar w:fldCharType="begin"/>
-            </w:r>
-            <w:r>
-              <w:rPr>
-                <w:noProof/>
-                <w:webHidden/>
-              </w:rPr>
-              <w:instrText xml:space="preserve"> PAGEREF _Toc51326942 \h </w:instrText>
-            </w:r>
-            <w:r>
-              <w:rPr>
-                <w:noProof/>
-                <w:webHidden/>
-              </w:rPr>
-            </w:r>
-            <w:r>
-              <w:rPr>
-                <w:noProof/>
-                <w:webHidden/>
-              </w:rPr>
-              <w:fldChar w:fldCharType="separate"/>
-            </w:r>
-            <w:r>
-              <w:rPr>
-                <w:noProof/>
-                <w:webHidden/>
-              </w:rPr>
-              <w:t>8</w:t>
-            </w:r>
-            <w:r>
-              <w:rPr>
-                <w:noProof/>
-                <w:webHidden/>
-              </w:rPr>
-              <w:fldChar w:fldCharType="end"/>
-            </w:r>
-          </w:hyperlink>
-        </w:p>
-        <w:p>
-          <w:pPr>
-            <w:pStyle w:val="Inhopg3"/>
-            <w:tabs>
-              <w:tab w:val="right" w:leader="dot" w:pos="9062"/>
-            </w:tabs>
-            <w:rPr>
-              <w:rFonts w:eastAsiaTheme="minorEastAsia"/>
-              <w:noProof/>
-              <w:lang w:eastAsia="nl-NL"/>
-            </w:rPr>
-          </w:pPr>
-          <w:hyperlink w:anchor="_Toc51326943" w:history="1">
-            <w:r>
-              <w:rPr>
-                <w:rStyle w:val="Hyperlink"/>
-                <w:noProof/>
-              </w:rPr>
-              <w:t>Filter op sectie</w:t>
-            </w:r>
-            <w:r>
-              <w:rPr>
-                <w:noProof/>
-                <w:webHidden/>
-              </w:rPr>
-              <w:tab/>
-            </w:r>
-            <w:r>
-              <w:rPr>
-                <w:noProof/>
-                <w:webHidden/>
-              </w:rPr>
-              <w:fldChar w:fldCharType="begin"/>
-            </w:r>
-            <w:r>
-              <w:rPr>
-                <w:noProof/>
-                <w:webHidden/>
-              </w:rPr>
-              <w:instrText xml:space="preserve"> PAGEREF _Toc51326943 \h </w:instrText>
-            </w:r>
-            <w:r>
-              <w:rPr>
-                <w:noProof/>
-                <w:webHidden/>
-              </w:rPr>
-            </w:r>
-            <w:r>
-              <w:rPr>
-                <w:noProof/>
-                <w:webHidden/>
-              </w:rPr>
-              <w:fldChar w:fldCharType="separate"/>
-            </w:r>
-            <w:r>
-              <w:rPr>
-                <w:noProof/>
-                <w:webHidden/>
-              </w:rPr>
-              <w:t>8</w:t>
-            </w:r>
-            <w:r>
-              <w:rPr>
-                <w:noProof/>
-                <w:webHidden/>
-              </w:rPr>
-              <w:fldChar w:fldCharType="end"/>
-            </w:r>
-          </w:hyperlink>
-        </w:p>
-        <w:p>
-          <w:pPr>
-            <w:pStyle w:val="Inhopg3"/>
-            <w:tabs>
-              <w:tab w:val="right" w:leader="dot" w:pos="9062"/>
-            </w:tabs>
-            <w:rPr>
-              <w:rFonts w:eastAsiaTheme="minorEastAsia"/>
-              <w:noProof/>
-              <w:lang w:eastAsia="nl-NL"/>
-            </w:rPr>
-          </w:pPr>
-          <w:hyperlink w:anchor="_Toc51326944" w:history="1">
-            <w:r>
-              <w:rPr>
-                <w:rStyle w:val="Hyperlink"/>
-                <w:noProof/>
-              </w:rPr>
-              <w:t>Filter op onderzoek</w:t>
-            </w:r>
-            <w:r>
-              <w:rPr>
-                <w:noProof/>
-                <w:webHidden/>
-              </w:rPr>
-              <w:tab/>
-            </w:r>
-            <w:r>
-              <w:rPr>
-                <w:noProof/>
-                <w:webHidden/>
-              </w:rPr>
-              <w:fldChar w:fldCharType="begin"/>
-            </w:r>
-            <w:r>
-              <w:rPr>
-                <w:noProof/>
-                <w:webHidden/>
-              </w:rPr>
-              <w:instrText xml:space="preserve"> PAGEREF _Toc51326944 \h </w:instrText>
-            </w:r>
-            <w:r>
-              <w:rPr>
-                <w:noProof/>
-                <w:webHidden/>
-              </w:rPr>
-            </w:r>
-            <w:r>
-              <w:rPr>
-                <w:noProof/>
-                <w:webHidden/>
-              </w:rPr>
-              <w:fldChar w:fldCharType="separate"/>
-            </w:r>
-            <w:r>
-              <w:rPr>
-                <w:noProof/>
-                <w:webHidden/>
-              </w:rPr>
-              <w:t>8</w:t>
-            </w:r>
-            <w:r>
-              <w:rPr>
-                <w:noProof/>
-                <w:webHidden/>
-              </w:rPr>
-              <w:fldChar w:fldCharType="end"/>
-            </w:r>
-          </w:hyperlink>
-        </w:p>
-        <w:p>
-          <w:pPr>
-            <w:pStyle w:val="Inhopg3"/>
-            <w:tabs>
-              <w:tab w:val="right" w:leader="dot" w:pos="9062"/>
-            </w:tabs>
-            <w:rPr>
-              <w:rFonts w:eastAsiaTheme="minorEastAsia"/>
-              <w:noProof/>
-              <w:lang w:eastAsia="nl-NL"/>
-            </w:rPr>
-          </w:pPr>
-          <w:hyperlink w:anchor="_Toc51326945" w:history="1">
-            <w:r>
-              <w:rPr>
-                <w:rStyle w:val="Hyperlink"/>
-                <w:noProof/>
-              </w:rPr>
-              <w:t>Filter op opdrachtgever</w:t>
-            </w:r>
-            <w:r>
-              <w:rPr>
-                <w:noProof/>
-                <w:webHidden/>
-              </w:rPr>
-              <w:tab/>
-            </w:r>
-            <w:r>
-              <w:rPr>
-                <w:noProof/>
-                <w:webHidden/>
-              </w:rPr>
-              <w:fldChar w:fldCharType="begin"/>
-            </w:r>
-            <w:r>
-              <w:rPr>
-                <w:noProof/>
-                <w:webHidden/>
-              </w:rPr>
-              <w:instrText xml:space="preserve"> PAGEREF _Toc51326945 \h </w:instrText>
-            </w:r>
-            <w:r>
-              <w:rPr>
-                <w:noProof/>
-                <w:webHidden/>
-              </w:rPr>
-            </w:r>
-            <w:r>
-              <w:rPr>
-                <w:noProof/>
-                <w:webHidden/>
-              </w:rPr>
-              <w:fldChar w:fldCharType="separate"/>
-            </w:r>
-            <w:r>
-              <w:rPr>
-                <w:noProof/>
-                <w:webHidden/>
-              </w:rPr>
-              <w:t>9</w:t>
-            </w:r>
-            <w:r>
-              <w:rPr>
-                <w:noProof/>
-                <w:webHidden/>
-              </w:rPr>
-              <w:fldChar w:fldCharType="end"/>
-            </w:r>
-          </w:hyperlink>
-        </w:p>
-        <w:p>
-          <w:pPr>
-            <w:pStyle w:val="Inhopg3"/>
-            <w:tabs>
-              <w:tab w:val="right" w:leader="dot" w:pos="9062"/>
-            </w:tabs>
-            <w:rPr>
-              <w:rFonts w:eastAsiaTheme="minorEastAsia"/>
-              <w:noProof/>
-              <w:lang w:eastAsia="nl-NL"/>
-            </w:rPr>
-          </w:pPr>
-          <w:hyperlink w:anchor="_Toc51326946" w:history="1">
-            <w:r>
-              <w:rPr>
-                <w:rStyle w:val="Hyperlink"/>
-                <w:noProof/>
-              </w:rPr>
-              <w:t>Filter op dataleverancier</w:t>
-            </w:r>
-            <w:r>
-              <w:rPr>
-                <w:noProof/>
-                <w:webHidden/>
-              </w:rPr>
-              <w:tab/>
-            </w:r>
-            <w:r>
-              <w:rPr>
-                <w:noProof/>
-                <w:webHidden/>
-              </w:rPr>
-              <w:fldChar w:fldCharType="begin"/>
-            </w:r>
-            <w:r>
-              <w:rPr>
-                <w:noProof/>
-                <w:webHidden/>
-              </w:rPr>
-              <w:instrText xml:space="preserve"> PAGEREF _Toc51326946 \h </w:instrText>
-            </w:r>
-            <w:r>
-              <w:rPr>
-                <w:noProof/>
-                <w:webHidden/>
-              </w:rPr>
-            </w:r>
-            <w:r>
-              <w:rPr>
-                <w:noProof/>
-                <w:webHidden/>
-              </w:rPr>
-              <w:fldChar w:fldCharType="separate"/>
-            </w:r>
-            <w:r>
-              <w:rPr>
-                <w:noProof/>
-                <w:webHidden/>
-              </w:rPr>
-              <w:t>9</w:t>
-            </w:r>
-            <w:r>
-              <w:rPr>
-                <w:noProof/>
-                <w:webHidden/>
-              </w:rPr>
-              <w:fldChar w:fldCharType="end"/>
-            </w:r>
-          </w:hyperlink>
-        </w:p>
-        <w:p>
-          <w:pPr>
-            <w:pStyle w:val="Inhopg3"/>
-            <w:tabs>
-              <w:tab w:val="right" w:leader="dot" w:pos="9062"/>
-            </w:tabs>
-            <w:rPr>
-              <w:rFonts w:eastAsiaTheme="minorEastAsia"/>
-              <w:noProof/>
-              <w:lang w:eastAsia="nl-NL"/>
-            </w:rPr>
-          </w:pPr>
-          <w:hyperlink w:anchor="_Toc51326947" w:history="1">
-            <w:r>
-              <w:rPr>
-                <w:rStyle w:val="Hyperlink"/>
-                <w:noProof/>
-              </w:rPr>
-              <w:t>Filter op geo-data</w:t>
-            </w:r>
-            <w:r>
-              <w:rPr>
-                <w:noProof/>
-                <w:webHidden/>
-              </w:rPr>
-              <w:tab/>
-            </w:r>
-            <w:r>
-              <w:rPr>
-                <w:noProof/>
-                <w:webHidden/>
-              </w:rPr>
-              <w:fldChar w:fldCharType="begin"/>
-            </w:r>
-            <w:r>
-              <w:rPr>
-                <w:noProof/>
-                <w:webHidden/>
-              </w:rPr>
-              <w:instrText xml:space="preserve"> PAGEREF _Toc51326947 \h </w:instrText>
-            </w:r>
-            <w:r>
-              <w:rPr>
-                <w:noProof/>
-                <w:webHidden/>
-              </w:rPr>
-            </w:r>
-            <w:r>
-              <w:rPr>
-                <w:noProof/>
-                <w:webHidden/>
-              </w:rPr>
-              <w:fldChar w:fldCharType="separate"/>
-            </w:r>
-            <w:r>
-              <w:rPr>
-                <w:noProof/>
-                <w:webHidden/>
-              </w:rPr>
-              <w:t>9</w:t>
             </w:r>
             <w:r>
               <w:rPr>
@@ -996,7 +508,7 @@
       <w:pPr>
         <w:pStyle w:val="Kop1"/>
       </w:pPr>
-      <w:bookmarkStart w:id="0" w:name="_Toc51326935"/>
+      <w:bookmarkStart w:id="0" w:name="_Toc51843959"/>
       <w:r>
         <w:lastRenderedPageBreak/>
         <w:t>Inleiding</w:t>
@@ -1238,7 +750,7 @@
       <w:pPr>
         <w:pStyle w:val="Kop1"/>
       </w:pPr>
-      <w:bookmarkStart w:id="1" w:name="_Toc51326936"/>
+      <w:bookmarkStart w:id="1" w:name="_Toc51843960"/>
       <w:r>
         <w:t>Een paar voorbeelden</w:t>
       </w:r>
@@ -1271,7 +783,7 @@
       <w:pPr>
         <w:pStyle w:val="Kop2"/>
       </w:pPr>
-      <w:bookmarkStart w:id="2" w:name="_Toc51326937"/>
+      <w:bookmarkStart w:id="2" w:name="_Toc51843961"/>
       <w:r>
         <w:lastRenderedPageBreak/>
         <w:t xml:space="preserve">Voorbeeld 1: een straattelling in </w:t>
@@ -1418,10 +930,10 @@
           <w:noProof/>
         </w:rPr>
         <w:drawing>
-          <wp:inline distT="0" distB="0" distL="0" distR="0" wp14:anchorId="5B16E69E" wp14:editId="2613E1D1">
-            <wp:extent cx="5753100" cy="3629025"/>
-            <wp:effectExtent l="0" t="0" r="0" b="9525"/>
-            <wp:docPr id="5" name="Afbeelding 5"/>
+          <wp:inline distT="0" distB="0" distL="0" distR="0" wp14:anchorId="37BCED04" wp14:editId="6E1CA7C6">
+            <wp:extent cx="5760720" cy="3657600"/>
+            <wp:effectExtent l="0" t="0" r="0" b="0"/>
+            <wp:docPr id="1" name="Afbeelding 1"/>
             <wp:cNvGraphicFramePr>
               <a:graphicFrameLocks xmlns:a="http://schemas.openxmlformats.org/drawingml/2006/main" noChangeAspect="1"/>
             </wp:cNvGraphicFramePr>
@@ -1429,7 +941,7 @@
               <a:graphicData uri="http://schemas.openxmlformats.org/drawingml/2006/picture">
                 <pic:pic xmlns:pic="http://schemas.openxmlformats.org/drawingml/2006/picture">
                   <pic:nvPicPr>
-                    <pic:cNvPr id="0" name="Picture 5"/>
+                    <pic:cNvPr id="0" name="Picture 1"/>
                     <pic:cNvPicPr>
                       <a:picLocks noChangeAspect="1" noChangeArrowheads="1"/>
                     </pic:cNvPicPr>
@@ -1450,7 +962,7 @@
                   <pic:spPr bwMode="auto">
                     <a:xfrm>
                       <a:off x="0" y="0"/>
-                      <a:ext cx="5753100" cy="3629025"/>
+                      <a:ext cx="5760720" cy="3657600"/>
                     </a:xfrm>
                     <a:prstGeom prst="rect">
                       <a:avLst/>
@@ -1654,7 +1166,7 @@
       <w:pPr>
         <w:pStyle w:val="Kop2"/>
       </w:pPr>
-      <w:bookmarkStart w:id="3" w:name="_Toc51326938"/>
+      <w:bookmarkStart w:id="3" w:name="_Toc51843962"/>
       <w:r>
         <w:lastRenderedPageBreak/>
         <w:t xml:space="preserve">Voorbeeld 2: een </w:t>
@@ -1804,7 +1316,7 @@
       <w:pPr>
         <w:pStyle w:val="Kop1"/>
       </w:pPr>
-      <w:bookmarkStart w:id="4" w:name="_Toc51326939"/>
+      <w:bookmarkStart w:id="4" w:name="_Toc51843963"/>
       <w:r>
         <w:t>Data opvragen</w:t>
       </w:r>
@@ -1857,7 +1369,7 @@
       <w:pPr>
         <w:pStyle w:val="Kop2"/>
       </w:pPr>
-      <w:bookmarkStart w:id="5" w:name="_Toc51326940"/>
+      <w:bookmarkStart w:id="5" w:name="_Toc51843964"/>
       <w:r>
         <w:lastRenderedPageBreak/>
         <w:t>Filter</w:t>
@@ -2024,592 +1536,6 @@
         <w:t>Als een stalling iedere 2 minuten data opslaat en een analist vraagt de data op van een hele maand, scheelt dat uiteraard enorm in de datastroom en daarmee in de performance van de API.</w:t>
       </w:r>
     </w:p>
-    <w:p/>
-    <w:p>
-      <w:pPr>
-        <w:pStyle w:val="Kop2"/>
-      </w:pPr>
-      <w:bookmarkStart w:id="6" w:name="_Toc51326941"/>
-      <w:r>
-        <w:t>Filter op inhoud</w:t>
-      </w:r>
-      <w:bookmarkEnd w:id="6"/>
-    </w:p>
-    <w:p>
-      <w:r>
-        <w:t>Om data-analisten te helpen hun weg te vinden in de gestaag groeiende data van een dataportal, stelt de datastandaard een aantal zoekfunctionaliteiten verplicht. Zo moet een er minimaal gefilterd kunnen worden op:</w:t>
-      </w:r>
-    </w:p>
-    <w:p>
-      <w:pPr>
-        <w:pStyle w:val="Lijstalinea"/>
-        <w:numPr>
-          <w:ilvl w:val="0"/>
-          <w:numId w:val="2"/>
-        </w:numPr>
-      </w:pPr>
-      <w:r>
-        <w:t xml:space="preserve">Data binnen een bepaalde tijdspanne </w:t>
-      </w:r>
-    </w:p>
-    <w:p>
-      <w:pPr>
-        <w:pStyle w:val="Lijstalinea"/>
-        <w:numPr>
-          <w:ilvl w:val="0"/>
-          <w:numId w:val="2"/>
-        </w:numPr>
-      </w:pPr>
-      <w:r>
-        <w:t xml:space="preserve">Data </w:t>
-      </w:r>
-      <w:r>
-        <w:t>van een bepaalde sectie</w:t>
-      </w:r>
-    </w:p>
-    <w:p>
-      <w:pPr>
-        <w:pStyle w:val="Lijstalinea"/>
-        <w:numPr>
-          <w:ilvl w:val="0"/>
-          <w:numId w:val="2"/>
-        </w:numPr>
-      </w:pPr>
-      <w:r>
-        <w:t>Data van een bepaald onderzoek</w:t>
-      </w:r>
-    </w:p>
-    <w:p>
-      <w:pPr>
-        <w:pStyle w:val="Lijstalinea"/>
-        <w:numPr>
-          <w:ilvl w:val="0"/>
-          <w:numId w:val="2"/>
-        </w:numPr>
-      </w:pPr>
-      <w:r>
-        <w:t>Data van een bepaalde opdrachtgever</w:t>
-      </w:r>
-    </w:p>
-    <w:p>
-      <w:pPr>
-        <w:pStyle w:val="Lijstalinea"/>
-        <w:numPr>
-          <w:ilvl w:val="0"/>
-          <w:numId w:val="2"/>
-        </w:numPr>
-      </w:pPr>
-      <w:r>
-        <w:t>Data van een bepaalde dataleverancier</w:t>
-      </w:r>
-    </w:p>
-    <w:p>
-      <w:pPr>
-        <w:pStyle w:val="Lijstalinea"/>
-        <w:numPr>
-          <w:ilvl w:val="0"/>
-          <w:numId w:val="2"/>
-        </w:numPr>
-      </w:pPr>
-      <w:r>
-        <w:t xml:space="preserve">Statische data binnen een bepaalde </w:t>
-      </w:r>
-      <w:proofErr w:type="spellStart"/>
-      <w:r>
-        <w:t>geo</w:t>
-      </w:r>
-      <w:proofErr w:type="spellEnd"/>
-      <w:r>
-        <w:t xml:space="preserve">-polygoon of </w:t>
-      </w:r>
-      <w:proofErr w:type="spellStart"/>
-      <w:r>
-        <w:t>geo</w:t>
-      </w:r>
-      <w:proofErr w:type="spellEnd"/>
-      <w:r>
-        <w:t>-punt + radius</w:t>
-      </w:r>
-    </w:p>
-    <w:p>
-      <w:r>
-        <w:t>De praktijk moet uitwijzen of deze lijst voldoende is om aan alle wensen van de data-analisten te voldoen. Indien nodig zullen er meer zoekfuncties aan deze lijst worden toegevoegd.</w:t>
-      </w:r>
-    </w:p>
-    <w:p>
-      <w:pPr>
-        <w:pStyle w:val="Kop3"/>
-      </w:pPr>
-      <w:bookmarkStart w:id="7" w:name="_Toc51326942"/>
-      <w:r>
-        <w:t>Filter</w:t>
-      </w:r>
-      <w:r>
-        <w:t xml:space="preserve"> op tijdspanne</w:t>
-      </w:r>
-      <w:bookmarkEnd w:id="7"/>
-    </w:p>
-    <w:p>
-      <w:r>
-        <w:t xml:space="preserve">Gebruik bij het zoeken de url-parameters </w:t>
-      </w:r>
-      <w:proofErr w:type="spellStart"/>
-      <w:r>
-        <w:t>startDate</w:t>
-      </w:r>
-      <w:proofErr w:type="spellEnd"/>
-      <w:r>
-        <w:t xml:space="preserve"> en </w:t>
-      </w:r>
-      <w:proofErr w:type="spellStart"/>
-      <w:r>
-        <w:t>endData</w:t>
-      </w:r>
-      <w:proofErr w:type="spellEnd"/>
-      <w:r>
-        <w:t xml:space="preserve">. Tijdstippen worden altijd doorgegeven in </w:t>
-      </w:r>
-      <w:r>
-        <w:t>ISO8601 timestamp</w:t>
-      </w:r>
-      <w:r>
-        <w:t xml:space="preserve"> formaat.</w:t>
-      </w:r>
-    </w:p>
-    <w:p>
-      <w:r>
-        <w:t>Dus:</w:t>
-      </w:r>
-    </w:p>
-    <w:p>
-      <w:r>
-        <w:t>&lt;url_api_dataportal&gt;?startDate=2020-01-01T0:00:00&amp;endDate=2020-02-01T0:00:00</w:t>
-      </w:r>
-    </w:p>
-    <w:p/>
-    <w:p>
-      <w:pPr>
-        <w:pStyle w:val="Kop3"/>
-      </w:pPr>
-      <w:bookmarkStart w:id="8" w:name="_Toc51326943"/>
-      <w:r>
-        <w:t xml:space="preserve">Filter op </w:t>
-      </w:r>
-      <w:r>
-        <w:t>sectie</w:t>
-      </w:r>
-      <w:bookmarkEnd w:id="8"/>
-    </w:p>
-    <w:p>
-      <w:r>
-        <w:t>Als een analist alleen data wil van een bepaald fietstype, bijvoorbeeld gewone fietsen:</w:t>
-      </w:r>
-    </w:p>
-    <w:p>
-      <w:r>
-        <w:t>&lt;</w:t>
-      </w:r>
-      <w:proofErr w:type="spellStart"/>
-      <w:r>
-        <w:t>url_api_dataportal</w:t>
-      </w:r>
-      <w:proofErr w:type="spellEnd"/>
-      <w:r>
-        <w:t>&gt;</w:t>
-      </w:r>
-      <w:r>
-        <w:t>?</w:t>
-      </w:r>
-      <w:proofErr w:type="spellStart"/>
-      <w:r>
-        <w:t>sectionID</w:t>
-      </w:r>
-      <w:proofErr w:type="spellEnd"/>
-      <w:r>
-        <w:t>=&lt;</w:t>
-      </w:r>
-      <w:proofErr w:type="spellStart"/>
-      <w:r>
-        <w:t>sectionID</w:t>
-      </w:r>
-      <w:proofErr w:type="spellEnd"/>
-      <w:r>
-        <w:t>&gt;</w:t>
-      </w:r>
-    </w:p>
-    <w:p>
-      <w:r>
-        <w:t>Of meerdere secties:</w:t>
-      </w:r>
-    </w:p>
-    <w:p>
-      <w:r>
-        <w:t>&lt;url_api_dataportal&gt;?sectionID=&lt;sectionID</w:t>
-      </w:r>
-      <w:r>
-        <w:t>1</w:t>
-      </w:r>
-      <w:r>
-        <w:t>&gt;</w:t>
-      </w:r>
-      <w:r>
-        <w:t>,</w:t>
-      </w:r>
-      <w:r>
-        <w:t>&lt;sectionID</w:t>
-      </w:r>
-      <w:r>
-        <w:t>2</w:t>
-      </w:r>
-      <w:r>
-        <w:t>&gt;</w:t>
-      </w:r>
-      <w:r>
-        <w:t>,</w:t>
-      </w:r>
-      <w:r>
-        <w:t>&lt;sectionID</w:t>
-      </w:r>
-      <w:r>
-        <w:t>3</w:t>
-      </w:r>
-      <w:r>
-        <w:t>&gt;</w:t>
-      </w:r>
-    </w:p>
-    <w:p/>
-    <w:p>
-      <w:pPr>
-        <w:pStyle w:val="Kop3"/>
-      </w:pPr>
-      <w:bookmarkStart w:id="9" w:name="_Toc51326944"/>
-      <w:r>
-        <w:t>Filter op onderzoek</w:t>
-      </w:r>
-      <w:bookmarkEnd w:id="9"/>
-    </w:p>
-    <w:p>
-      <w:r>
-        <w:t xml:space="preserve">Data die ingestuurd wordt door een dataleverancier kan worden voorzien van een </w:t>
-      </w:r>
-      <w:proofErr w:type="spellStart"/>
-      <w:r>
-        <w:t>onderzoeksID</w:t>
-      </w:r>
-      <w:proofErr w:type="spellEnd"/>
-      <w:r>
-        <w:t xml:space="preserve"> (</w:t>
-      </w:r>
-      <w:proofErr w:type="spellStart"/>
-      <w:r>
-        <w:t>surveyID</w:t>
-      </w:r>
-      <w:proofErr w:type="spellEnd"/>
-      <w:r>
-        <w:t>). Als deze ID gegeven is, is het uiteraard mogelijk hierop te filteren:</w:t>
-      </w:r>
-    </w:p>
-    <w:p>
-      <w:r>
-        <w:t>&lt;</w:t>
-      </w:r>
-      <w:proofErr w:type="spellStart"/>
-      <w:r>
-        <w:t>url_api_dataportal</w:t>
-      </w:r>
-      <w:proofErr w:type="spellEnd"/>
-      <w:r>
-        <w:t>&gt;?</w:t>
-      </w:r>
-      <w:proofErr w:type="spellStart"/>
-      <w:r>
-        <w:t>surveyID</w:t>
-      </w:r>
-      <w:proofErr w:type="spellEnd"/>
-      <w:r>
-        <w:t>=TellingGemeenteAmsterdam2020</w:t>
-      </w:r>
-    </w:p>
-    <w:p/>
-    <w:p>
-      <w:pPr>
-        <w:pStyle w:val="Kop3"/>
-      </w:pPr>
-      <w:bookmarkStart w:id="10" w:name="_Toc51326945"/>
-      <w:r>
-        <w:lastRenderedPageBreak/>
-        <w:t>Filter op opdrachtgever</w:t>
-      </w:r>
-      <w:bookmarkEnd w:id="10"/>
-    </w:p>
-    <w:p>
-      <w:r>
-        <w:t>Hetzelfde idee al filteren op onderzoek: als de data voorzien is van de ID van een opdrachtgever, kan hierop gefilterd worden:</w:t>
-      </w:r>
-    </w:p>
-    <w:p>
-      <w:r>
-        <w:t>&lt;</w:t>
-      </w:r>
-      <w:proofErr w:type="spellStart"/>
-      <w:r>
-        <w:t>url_api_dataportal</w:t>
-      </w:r>
-      <w:proofErr w:type="spellEnd"/>
-      <w:r>
-        <w:t>&gt;?</w:t>
-      </w:r>
-      <w:proofErr w:type="spellStart"/>
-      <w:r>
-        <w:t>clientID</w:t>
-      </w:r>
-      <w:proofErr w:type="spellEnd"/>
-      <w:r>
-        <w:t>=</w:t>
-      </w:r>
-      <w:proofErr w:type="spellStart"/>
-      <w:r>
-        <w:t>TellingGemeenteAmsterdam</w:t>
-      </w:r>
-      <w:proofErr w:type="spellEnd"/>
-    </w:p>
-    <w:p/>
-    <w:p>
-      <w:pPr>
-        <w:pStyle w:val="Kop3"/>
-      </w:pPr>
-      <w:bookmarkStart w:id="11" w:name="_Toc51326946"/>
-      <w:r>
-        <w:t>Filter op dataleverancier</w:t>
-      </w:r>
-      <w:bookmarkEnd w:id="11"/>
-    </w:p>
-    <w:p>
-      <w:r>
-        <w:t>De dataportal kan de data die wordt ingestuurd voorzien van de ID van de leverancier van deze data. Als dat gebeurt, kan er uiteraard gezocht worden op dit ID:</w:t>
-      </w:r>
-    </w:p>
-    <w:p>
-      <w:r>
-        <w:t>&lt;</w:t>
-      </w:r>
-      <w:proofErr w:type="spellStart"/>
-      <w:r>
-        <w:t>url_api_dataportal</w:t>
-      </w:r>
-      <w:proofErr w:type="spellEnd"/>
-      <w:r>
-        <w:t>&gt;?</w:t>
-      </w:r>
-      <w:proofErr w:type="spellStart"/>
-      <w:r>
-        <w:t>dataProviderID</w:t>
-      </w:r>
-      <w:proofErr w:type="spellEnd"/>
-      <w:r>
-        <w:t>=</w:t>
-      </w:r>
-      <w:proofErr w:type="spellStart"/>
-      <w:r>
-        <w:t>D</w:t>
-      </w:r>
-      <w:r>
-        <w:t>e</w:t>
-      </w:r>
-      <w:r>
-        <w:t>Fietstellers</w:t>
-      </w:r>
-      <w:r>
-        <w:t>BV</w:t>
-      </w:r>
-      <w:proofErr w:type="spellEnd"/>
-    </w:p>
-    <w:p/>
-    <w:p>
-      <w:pPr>
-        <w:pStyle w:val="Kop3"/>
-      </w:pPr>
-      <w:bookmarkStart w:id="12" w:name="_Toc51326947"/>
-      <w:r>
-        <w:t xml:space="preserve">Filter op </w:t>
-      </w:r>
-      <w:proofErr w:type="spellStart"/>
-      <w:r>
-        <w:t>geo</w:t>
-      </w:r>
-      <w:proofErr w:type="spellEnd"/>
-      <w:r>
-        <w:t>-data</w:t>
-      </w:r>
-      <w:bookmarkEnd w:id="12"/>
-    </w:p>
-    <w:p>
-      <w:r>
-        <w:t xml:space="preserve">Als de statische data van secties is voorzien van exacte </w:t>
-      </w:r>
-      <w:proofErr w:type="spellStart"/>
-      <w:r>
-        <w:t>geo</w:t>
-      </w:r>
-      <w:proofErr w:type="spellEnd"/>
-      <w:r>
-        <w:t xml:space="preserve">-coördinaten, moeten deze secties gevonden kunnen worden aan de van een </w:t>
-      </w:r>
-      <w:proofErr w:type="spellStart"/>
-      <w:r>
-        <w:t>geo</w:t>
-      </w:r>
-      <w:proofErr w:type="spellEnd"/>
-      <w:r>
-        <w:t>-zoekopdracht.</w:t>
-      </w:r>
-    </w:p>
-    <w:p>
-      <w:r>
-        <w:t xml:space="preserve">Zoek op een punt + straal van dit punt in meters: </w:t>
-      </w:r>
-    </w:p>
-    <w:p>
-      <w:r>
-        <w:t>&lt;</w:t>
-      </w:r>
-      <w:proofErr w:type="spellStart"/>
-      <w:r>
-        <w:t>url_api_dataportal</w:t>
-      </w:r>
-      <w:proofErr w:type="spellEnd"/>
-      <w:r>
-        <w:t>&gt;?</w:t>
-      </w:r>
-      <w:proofErr w:type="spellStart"/>
-      <w:r>
-        <w:t>geopoint</w:t>
-      </w:r>
-      <w:proofErr w:type="spellEnd"/>
-      <w:r>
-        <w:t>=</w:t>
-      </w:r>
-      <w:r>
-        <w:t>52.370216</w:t>
-      </w:r>
-      <w:r>
-        <w:t>,</w:t>
-      </w:r>
-      <w:r>
-        <w:t>4.895168</w:t>
-      </w:r>
-      <w:r>
-        <w:t>&amp;r=1000</w:t>
-      </w:r>
-    </w:p>
-    <w:p>
-      <w:pPr>
-        <w:pStyle w:val="Lijstalinea"/>
-      </w:pPr>
-    </w:p>
-    <w:p>
-      <w:r>
-        <w:t xml:space="preserve">Zoeken </w:t>
-      </w:r>
-      <w:r>
-        <w:t>naar de sectie binnen</w:t>
-      </w:r>
-      <w:r>
-        <w:t xml:space="preserve"> een polygoon</w:t>
-      </w:r>
-    </w:p>
-    <w:p>
-      <w:r>
-        <w:t>&lt;</w:t>
-      </w:r>
-      <w:proofErr w:type="spellStart"/>
-      <w:r>
-        <w:t>url_api_dataportal</w:t>
-      </w:r>
-      <w:proofErr w:type="spellEnd"/>
-      <w:r>
-        <w:t>&gt;?</w:t>
-      </w:r>
-      <w:proofErr w:type="spellStart"/>
-      <w:r>
-        <w:t>geopolygon</w:t>
-      </w:r>
-      <w:proofErr w:type="spellEnd"/>
-      <w:r>
-        <w:t>=</w:t>
-      </w:r>
-      <w:r>
-        <w:t>52.370216</w:t>
-      </w:r>
-      <w:r>
-        <w:t>,</w:t>
-      </w:r>
-      <w:r>
-        <w:t>4.895168</w:t>
-      </w:r>
-      <w:r>
-        <w:t>,</w:t>
-      </w:r>
-      <w:r>
-        <w:t xml:space="preserve"> </w:t>
-      </w:r>
-      <w:r>
-        <w:t>5</w:t>
-      </w:r>
-      <w:r>
-        <w:t>3</w:t>
-      </w:r>
-      <w:r>
-        <w:t>.370216</w:t>
-      </w:r>
-      <w:r>
-        <w:t>,4</w:t>
-      </w:r>
-      <w:r>
-        <w:t>.895168</w:t>
-      </w:r>
-      <w:r>
-        <w:t>,</w:t>
-      </w:r>
-      <w:r>
-        <w:t xml:space="preserve"> </w:t>
-      </w:r>
-      <w:r>
-        <w:t>53</w:t>
-      </w:r>
-      <w:r>
-        <w:t>.370216</w:t>
-      </w:r>
-      <w:r>
-        <w:t>,5</w:t>
-      </w:r>
-      <w:r>
-        <w:t>.895168</w:t>
-      </w:r>
-      <w:r>
-        <w:t>,</w:t>
-      </w:r>
-      <w:r>
-        <w:t xml:space="preserve"> </w:t>
-      </w:r>
-      <w:r>
-        <w:t>52.370216</w:t>
-      </w:r>
-      <w:r>
-        <w:t>,</w:t>
-      </w:r>
-      <w:r>
-        <w:t>4.895168</w:t>
-      </w:r>
-    </w:p>
-    <w:p/>
-    <w:p>
-      <w:pPr>
-        <w:pStyle w:val="Lijstalinea"/>
-      </w:pPr>
-    </w:p>
-    <w:p/>
-    <w:p/>
     <w:sectPr>
       <w:pgSz w:w="11906" w:h="16838"/>
       <w:pgMar w:top="1417" w:right="1417" w:bottom="1417" w:left="1417" w:header="708" w:footer="708" w:gutter="0"/>
